--- a/20161125日报.docx
+++ b/20161125日报.docx
@@ -1,6 +1,6 @@
 
 <file path=word/document.xml><?xml version="1.0" encoding="utf-8"?>
-<w:document xmlns:wpc="http://schemas.microsoft.com/office/word/2010/wordprocessingCanvas" xmlns:cx="http://schemas.microsoft.com/office/drawing/2014/chartex" xmlns:cx1="http://schemas.microsoft.com/office/drawing/2015/9/8/chartex" xmlns:cx2="http://schemas.microsoft.com/office/drawing/2015/10/21/chartex" xmlns:cx3="http://schemas.microsoft.com/office/drawing/2016/5/9/chartex" xmlns:cx4="http://schemas.microsoft.com/office/drawing/2016/5/10/chartex" xmlns:cx5="http://schemas.microsoft.com/office/drawing/2016/5/11/chartex" xmlns:mc="http://schemas.openxmlformats.org/markup-compatibility/2006" xmlns:o="urn:schemas-microsoft-com:office:office" xmlns:r="http://schemas.openxmlformats.org/officeDocument/2006/relationships" xmlns:m="http://schemas.openxmlformats.org/officeDocument/2006/math" xmlns:v="urn:schemas-microsoft-com:vml" xmlns:wp14="http://schemas.microsoft.com/office/word/2010/wordprocessingDrawing" xmlns:wp="http://schemas.openxmlformats.org/drawingml/2006/wordprocessingDrawing" xmlns:w10="urn:schemas-microsoft-com:office:word" xmlns:w="http://schemas.openxmlformats.org/wordprocessingml/2006/main" xmlns:w14="http://schemas.microsoft.com/office/word/2010/wordml" xmlns:w15="http://schemas.microsoft.com/office/word/2012/wordml" xmlns:w16se="http://schemas.microsoft.com/office/word/2015/wordml/symex" xmlns:wpg="http://schemas.microsoft.com/office/word/2010/wordprocessingGroup" xmlns:wpi="http://schemas.microsoft.com/office/word/2010/wordprocessingInk" xmlns:wne="http://schemas.microsoft.com/office/word/2006/wordml" xmlns:wps="http://schemas.microsoft.com/office/word/2010/wordprocessingShape" mc:Ignorable="w14 w15 w16se wp14">
+<w:document xmlns:wpc="http://schemas.microsoft.com/office/word/2010/wordprocessingCanvas" xmlns:cx="http://schemas.microsoft.com/office/drawing/2014/chartex" xmlns:mc="http://schemas.openxmlformats.org/markup-compatibility/2006" xmlns:o="urn:schemas-microsoft-com:office:office" xmlns:r="http://schemas.openxmlformats.org/officeDocument/2006/relationships" xmlns:m="http://schemas.openxmlformats.org/officeDocument/2006/math" xmlns:v="urn:schemas-microsoft-com:vml" xmlns:wp14="http://schemas.microsoft.com/office/word/2010/wordprocessingDrawing" xmlns:wp="http://schemas.openxmlformats.org/drawingml/2006/wordprocessingDrawing" xmlns:w10="urn:schemas-microsoft-com:office:word" xmlns:w="http://schemas.openxmlformats.org/wordprocessingml/2006/main" xmlns:w14="http://schemas.microsoft.com/office/word/2010/wordml" xmlns:w15="http://schemas.microsoft.com/office/word/2012/wordml" xmlns:w16se="http://schemas.microsoft.com/office/word/2015/wordml/symex" xmlns:wpg="http://schemas.microsoft.com/office/word/2010/wordprocessingGroup" xmlns:wpi="http://schemas.microsoft.com/office/word/2010/wordprocessingInk" xmlns:wne="http://schemas.microsoft.com/office/word/2006/wordml" xmlns:wps="http://schemas.microsoft.com/office/word/2010/wordprocessingShape" mc:Ignorable="w14 w15 w16se wp14">
   <w:body>
     <w:p>
       <w:r>
@@ -312,11 +312,6 @@
       </w:r>
     </w:p>
     <w:p>
-      <w:pPr>
-        <w:rPr>
-          <w:rFonts w:hint="eastAsia"/>
-        </w:rPr>
-      </w:pPr>
       <w:r>
         <w:rPr>
           <w:rFonts w:hint="eastAsia"/>
@@ -330,16 +325,23 @@
       </w:r>
     </w:p>
     <w:p>
-      <w:pPr>
-        <w:rPr>
-          <w:rFonts w:hint="eastAsia"/>
-        </w:rPr>
-      </w:pPr>
-      <w:r>
-        <w:rPr>
-          <w:rFonts w:hint="eastAsia"/>
-        </w:rPr>
-        <w:t>自己觉得优势就是优雅，</w:t>
+      <w:r>
+        <w:rPr>
+          <w:rFonts w:hint="eastAsia"/>
+        </w:rPr>
+        <w:t>自己觉得</w:t>
+      </w:r>
+      <w:r>
+        <w:rPr>
+          <w:rFonts w:hint="eastAsia"/>
+        </w:rPr>
+        <w:t>restful的</w:t>
+      </w:r>
+      <w:r>
+        <w:rPr>
+          <w:rFonts w:hint="eastAsia"/>
+        </w:rPr>
+        <w:t>优势就是优雅，</w:t>
       </w:r>
       <w:r>
         <w:rPr>
@@ -418,7 +420,7 @@
 </file>
 
 <file path=word/endnotes.xml><?xml version="1.0" encoding="utf-8"?>
-<w:endnotes xmlns:wpc="http://schemas.microsoft.com/office/word/2010/wordprocessingCanvas" xmlns:cx="http://schemas.microsoft.com/office/drawing/2014/chartex" xmlns:cx1="http://schemas.microsoft.com/office/drawing/2015/9/8/chartex" xmlns:cx2="http://schemas.microsoft.com/office/drawing/2015/10/21/chartex" xmlns:cx3="http://schemas.microsoft.com/office/drawing/2016/5/9/chartex" xmlns:cx4="http://schemas.microsoft.com/office/drawing/2016/5/10/chartex" xmlns:cx5="http://schemas.microsoft.com/office/drawing/2016/5/11/chartex" xmlns:mc="http://schemas.openxmlformats.org/markup-compatibility/2006" xmlns:o="urn:schemas-microsoft-com:office:office" xmlns:r="http://schemas.openxmlformats.org/officeDocument/2006/relationships" xmlns:m="http://schemas.openxmlformats.org/officeDocument/2006/math" xmlns:v="urn:schemas-microsoft-com:vml" xmlns:wp14="http://schemas.microsoft.com/office/word/2010/wordprocessingDrawing" xmlns:wp="http://schemas.openxmlformats.org/drawingml/2006/wordprocessingDrawing" xmlns:w10="urn:schemas-microsoft-com:office:word" xmlns:w="http://schemas.openxmlformats.org/wordprocessingml/2006/main" xmlns:w14="http://schemas.microsoft.com/office/word/2010/wordml" xmlns:w15="http://schemas.microsoft.com/office/word/2012/wordml" xmlns:w16se="http://schemas.microsoft.com/office/word/2015/wordml/symex" xmlns:wpg="http://schemas.microsoft.com/office/word/2010/wordprocessingGroup" xmlns:wpi="http://schemas.microsoft.com/office/word/2010/wordprocessingInk" xmlns:wne="http://schemas.microsoft.com/office/word/2006/wordml" xmlns:wps="http://schemas.microsoft.com/office/word/2010/wordprocessingShape" mc:Ignorable="w14 w15 w16se wp14">
+<w:endnotes xmlns:wpc="http://schemas.microsoft.com/office/word/2010/wordprocessingCanvas" xmlns:cx="http://schemas.microsoft.com/office/drawing/2014/chartex" xmlns:mc="http://schemas.openxmlformats.org/markup-compatibility/2006" xmlns:o="urn:schemas-microsoft-com:office:office" xmlns:r="http://schemas.openxmlformats.org/officeDocument/2006/relationships" xmlns:m="http://schemas.openxmlformats.org/officeDocument/2006/math" xmlns:v="urn:schemas-microsoft-com:vml" xmlns:wp14="http://schemas.microsoft.com/office/word/2010/wordprocessingDrawing" xmlns:wp="http://schemas.openxmlformats.org/drawingml/2006/wordprocessingDrawing" xmlns:w10="urn:schemas-microsoft-com:office:word" xmlns:w="http://schemas.openxmlformats.org/wordprocessingml/2006/main" xmlns:w14="http://schemas.microsoft.com/office/word/2010/wordml" xmlns:w15="http://schemas.microsoft.com/office/word/2012/wordml" xmlns:w16se="http://schemas.microsoft.com/office/word/2015/wordml/symex" xmlns:wpg="http://schemas.microsoft.com/office/word/2010/wordprocessingGroup" xmlns:wpi="http://schemas.microsoft.com/office/word/2010/wordprocessingInk" xmlns:wne="http://schemas.microsoft.com/office/word/2006/wordml" xmlns:wps="http://schemas.microsoft.com/office/word/2010/wordprocessingShape" mc:Ignorable="w14 w15 w16se wp14">
   <w:endnote w:type="separator" w:id="-1">
     <w:p>
       <w:r>
@@ -437,7 +439,7 @@
 </file>
 
 <file path=word/footnotes.xml><?xml version="1.0" encoding="utf-8"?>
-<w:footnotes xmlns:wpc="http://schemas.microsoft.com/office/word/2010/wordprocessingCanvas" xmlns:cx="http://schemas.microsoft.com/office/drawing/2014/chartex" xmlns:cx1="http://schemas.microsoft.com/office/drawing/2015/9/8/chartex" xmlns:cx2="http://schemas.microsoft.com/office/drawing/2015/10/21/chartex" xmlns:cx3="http://schemas.microsoft.com/office/drawing/2016/5/9/chartex" xmlns:cx4="http://schemas.microsoft.com/office/drawing/2016/5/10/chartex" xmlns:cx5="http://schemas.microsoft.com/office/drawing/2016/5/11/chartex" xmlns:mc="http://schemas.openxmlformats.org/markup-compatibility/2006" xmlns:o="urn:schemas-microsoft-com:office:office" xmlns:r="http://schemas.openxmlformats.org/officeDocument/2006/relationships" xmlns:m="http://schemas.openxmlformats.org/officeDocument/2006/math" xmlns:v="urn:schemas-microsoft-com:vml" xmlns:wp14="http://schemas.microsoft.com/office/word/2010/wordprocessingDrawing" xmlns:wp="http://schemas.openxmlformats.org/drawingml/2006/wordprocessingDrawing" xmlns:w10="urn:schemas-microsoft-com:office:word" xmlns:w="http://schemas.openxmlformats.org/wordprocessingml/2006/main" xmlns:w14="http://schemas.microsoft.com/office/word/2010/wordml" xmlns:w15="http://schemas.microsoft.com/office/word/2012/wordml" xmlns:w16se="http://schemas.microsoft.com/office/word/2015/wordml/symex" xmlns:wpg="http://schemas.microsoft.com/office/word/2010/wordprocessingGroup" xmlns:wpi="http://schemas.microsoft.com/office/word/2010/wordprocessingInk" xmlns:wne="http://schemas.microsoft.com/office/word/2006/wordml" xmlns:wps="http://schemas.microsoft.com/office/word/2010/wordprocessingShape" mc:Ignorable="w14 w15 w16se wp14">
+<w:footnotes xmlns:wpc="http://schemas.microsoft.com/office/word/2010/wordprocessingCanvas" xmlns:cx="http://schemas.microsoft.com/office/drawing/2014/chartex" xmlns:mc="http://schemas.openxmlformats.org/markup-compatibility/2006" xmlns:o="urn:schemas-microsoft-com:office:office" xmlns:r="http://schemas.openxmlformats.org/officeDocument/2006/relationships" xmlns:m="http://schemas.openxmlformats.org/officeDocument/2006/math" xmlns:v="urn:schemas-microsoft-com:vml" xmlns:wp14="http://schemas.microsoft.com/office/word/2010/wordprocessingDrawing" xmlns:wp="http://schemas.openxmlformats.org/drawingml/2006/wordprocessingDrawing" xmlns:w10="urn:schemas-microsoft-com:office:word" xmlns:w="http://schemas.openxmlformats.org/wordprocessingml/2006/main" xmlns:w14="http://schemas.microsoft.com/office/word/2010/wordml" xmlns:w15="http://schemas.microsoft.com/office/word/2012/wordml" xmlns:w16se="http://schemas.microsoft.com/office/word/2015/wordml/symex" xmlns:wpg="http://schemas.microsoft.com/office/word/2010/wordprocessingGroup" xmlns:wpi="http://schemas.microsoft.com/office/word/2010/wordprocessingInk" xmlns:wne="http://schemas.microsoft.com/office/word/2006/wordml" xmlns:wps="http://schemas.microsoft.com/office/word/2010/wordprocessingShape" mc:Ignorable="w14 w15 w16se wp14">
   <w:footnote w:type="separator" w:id="-1">
     <w:p>
       <w:r>
@@ -456,7 +458,7 @@
 </file>
 
 <file path=word/numbering.xml><?xml version="1.0" encoding="utf-8"?>
-<w:numbering xmlns:wpc="http://schemas.microsoft.com/office/word/2010/wordprocessingCanvas" xmlns:cx="http://schemas.microsoft.com/office/drawing/2014/chartex" xmlns:cx1="http://schemas.microsoft.com/office/drawing/2015/9/8/chartex" xmlns:cx2="http://schemas.microsoft.com/office/drawing/2015/10/21/chartex" xmlns:cx3="http://schemas.microsoft.com/office/drawing/2016/5/9/chartex" xmlns:cx4="http://schemas.microsoft.com/office/drawing/2016/5/10/chartex" xmlns:cx5="http://schemas.microsoft.com/office/drawing/2016/5/11/chartex" xmlns:mc="http://schemas.openxmlformats.org/markup-compatibility/2006" xmlns:o="urn:schemas-microsoft-com:office:office" xmlns:r="http://schemas.openxmlformats.org/officeDocument/2006/relationships" xmlns:m="http://schemas.openxmlformats.org/officeDocument/2006/math" xmlns:v="urn:schemas-microsoft-com:vml" xmlns:wp14="http://schemas.microsoft.com/office/word/2010/wordprocessingDrawing" xmlns:wp="http://schemas.openxmlformats.org/drawingml/2006/wordprocessingDrawing" xmlns:w10="urn:schemas-microsoft-com:office:word" xmlns:w="http://schemas.openxmlformats.org/wordprocessingml/2006/main" xmlns:w14="http://schemas.microsoft.com/office/word/2010/wordml" xmlns:w15="http://schemas.microsoft.com/office/word/2012/wordml" xmlns:w16se="http://schemas.microsoft.com/office/word/2015/wordml/symex" xmlns:wpg="http://schemas.microsoft.com/office/word/2010/wordprocessingGroup" xmlns:wpi="http://schemas.microsoft.com/office/word/2010/wordprocessingInk" xmlns:wne="http://schemas.microsoft.com/office/word/2006/wordml" xmlns:wps="http://schemas.microsoft.com/office/word/2010/wordprocessingShape" mc:Ignorable="w14 w15 w16se wp14">
+<w:numbering xmlns:wpc="http://schemas.microsoft.com/office/word/2010/wordprocessingCanvas" xmlns:cx="http://schemas.microsoft.com/office/drawing/2014/chartex" xmlns:mc="http://schemas.openxmlformats.org/markup-compatibility/2006" xmlns:o="urn:schemas-microsoft-com:office:office" xmlns:r="http://schemas.openxmlformats.org/officeDocument/2006/relationships" xmlns:m="http://schemas.openxmlformats.org/officeDocument/2006/math" xmlns:v="urn:schemas-microsoft-com:vml" xmlns:wp14="http://schemas.microsoft.com/office/word/2010/wordprocessingDrawing" xmlns:wp="http://schemas.openxmlformats.org/drawingml/2006/wordprocessingDrawing" xmlns:w10="urn:schemas-microsoft-com:office:word" xmlns:w="http://schemas.openxmlformats.org/wordprocessingml/2006/main" xmlns:w14="http://schemas.microsoft.com/office/word/2010/wordml" xmlns:w15="http://schemas.microsoft.com/office/word/2012/wordml" xmlns:w16se="http://schemas.microsoft.com/office/word/2015/wordml/symex" xmlns:wpg="http://schemas.microsoft.com/office/word/2010/wordprocessingGroup" xmlns:wpi="http://schemas.microsoft.com/office/word/2010/wordprocessingInk" xmlns:wne="http://schemas.microsoft.com/office/word/2006/wordml" xmlns:wps="http://schemas.microsoft.com/office/word/2010/wordprocessingShape" mc:Ignorable="w14 w15 w16se wp14">
   <w:abstractNum w:abstractNumId="0" w15:restartNumberingAfterBreak="0">
     <w:nsid w:val="3CC63491"/>
     <w:multiLevelType w:val="hybridMultilevel"/>
@@ -566,7 +568,7 @@
     </w:rPrDefault>
     <w:pPrDefault/>
   </w:docDefaults>
-  <w:latentStyles w:defLockedState="0" w:defUIPriority="99" w:defSemiHidden="0" w:defUnhideWhenUsed="0" w:defQFormat="0" w:count="374">
+  <w:latentStyles w:defLockedState="0" w:defUIPriority="99" w:defSemiHidden="0" w:defUnhideWhenUsed="0" w:defQFormat="0" w:count="371">
     <w:lsdException w:name="Normal" w:uiPriority="0" w:qFormat="1"/>
     <w:lsdException w:name="heading 1" w:uiPriority="9" w:qFormat="1"/>
     <w:lsdException w:name="heading 2" w:semiHidden="1" w:uiPriority="9" w:unhideWhenUsed="1" w:qFormat="1"/>
@@ -938,9 +940,6 @@
     <w:lsdException w:name="List Table 5 Dark Accent 6" w:uiPriority="50"/>
     <w:lsdException w:name="List Table 6 Colorful Accent 6" w:uiPriority="51"/>
     <w:lsdException w:name="List Table 7 Colorful Accent 6" w:uiPriority="52"/>
-    <w:lsdException w:name="Mention" w:semiHidden="1" w:unhideWhenUsed="1"/>
-    <w:lsdException w:name="Smart Hyperlink" w:semiHidden="1" w:unhideWhenUsed="1"/>
-    <w:lsdException w:name="Hashtag" w:semiHidden="1" w:unhideWhenUsed="1"/>
   </w:latentStyles>
   <w:style w:type="paragraph" w:default="1" w:styleId="a">
     <w:name w:val="Normal"/>

--- a/20161125日报.docx
+++ b/20161125日报.docx
@@ -303,27 +303,7 @@
         <w:t>今天还是木有做任务，没有具体的需求，restful的demo以前写过，没有应用场景毫无作用啊，后面的一堆框架没有应用场景也没动力看，好空虚。</w:t>
       </w:r>
     </w:p>
-    <w:p>
-      <w:r>
-        <w:rPr>
-          <w:rFonts w:hint="eastAsia"/>
-        </w:rPr>
-        <w:t>总结一下restful的优势：</w:t>
-      </w:r>
-    </w:p>
-    <w:p>
-      <w:r>
-        <w:rPr>
-          <w:rFonts w:hint="eastAsia"/>
-        </w:rPr>
-        <w:t>1.</w:t>
-      </w:r>
-    </w:p>
-    <w:p>
-      <w:r>
-        <w:t>2.</w:t>
-      </w:r>
-    </w:p>
+    <w:p/>
     <w:p>
       <w:r>
         <w:rPr>
@@ -398,16 +378,49 @@
         <w:rPr>
           <w:rFonts w:hint="eastAsia"/>
         </w:rPr>
-        <w:t>没有什么体会</w:t>
-      </w:r>
-      <w:r>
-        <w:rPr>
-          <w:rFonts w:hint="eastAsia"/>
-        </w:rPr>
-        <w:t>。</w:t>
+        <w:t>还</w:t>
       </w:r>
       <w:bookmarkStart w:id="0" w:name="_GoBack"/>
       <w:bookmarkEnd w:id="0"/>
+      <w:r>
+        <w:rPr>
+          <w:rFonts w:hint="eastAsia"/>
+        </w:rPr>
+        <w:t>没有什么体会</w:t>
+      </w:r>
+      <w:r>
+        <w:rPr>
+          <w:rFonts w:hint="eastAsia"/>
+        </w:rPr>
+        <w:t>。</w:t>
+      </w:r>
+    </w:p>
+    <w:p/>
+    <w:p>
+      <w:r>
+        <w:rPr>
+          <w:rFonts w:hint="eastAsia"/>
+        </w:rPr>
+        <w:t>将template远程部署到阿里云上,发现add</w:t>
+      </w:r>
+      <w:r>
+        <w:t xml:space="preserve"> </w:t>
+      </w:r>
+      <w:r>
+        <w:rPr>
+          <w:rFonts w:hint="eastAsia"/>
+        </w:rPr>
+        <w:t>build</w:t>
+      </w:r>
+      <w:r>
+        <w:t xml:space="preserve"> </w:t>
+      </w:r>
+      <w:r>
+        <w:rPr>
+          <w:rFonts w:hint="eastAsia"/>
+        </w:rPr>
+        <w:t>path中的额外依赖包一直没有传上去,导致ueditor一直报错不能使用上传功能,没有搜到对应的错误,只好自己在tomcat的lib下自己手动rz上传缺失的依赖包,然后重启tomcat,搞定.</w:t>
+      </w:r>
     </w:p>
     <w:sectPr>
       <w:pgSz w:w="11906" w:h="16838"/>
